--- a/IST707_ProjectReport.docx
+++ b/IST707_ProjectReport.docx
@@ -120,12 +120,12 @@
           <wp:inline distB="114300" distT="114300" distL="114300" distR="114300">
             <wp:extent cx="5943600" cy="38100"/>
             <wp:effectExtent b="0" l="0" r="0" t="0"/>
-            <wp:docPr descr="horizontal line" id="31" name="image32.png"/>
+            <wp:docPr descr="horizontal line" id="31" name="image26.png"/>
             <a:graphic>
               <a:graphicData uri="http://schemas.openxmlformats.org/drawingml/2006/picture">
                 <pic:pic>
                   <pic:nvPicPr>
-                    <pic:cNvPr descr="horizontal line" id="0" name="image32.png"/>
+                    <pic:cNvPr descr="horizontal line" id="0" name="image26.png"/>
                     <pic:cNvPicPr preferRelativeResize="0"/>
                   </pic:nvPicPr>
                   <pic:blipFill>
@@ -184,12 +184,12 @@
           <wp:inline distB="114300" distT="114300" distL="114300" distR="114300">
             <wp:extent cx="5910263" cy="3709330"/>
             <wp:effectExtent b="12700" l="12700" r="12700" t="12700"/>
-            <wp:docPr id="35" name="image34.png"/>
+            <wp:docPr id="35" name="image31.png"/>
             <a:graphic>
               <a:graphicData uri="http://schemas.openxmlformats.org/drawingml/2006/picture">
                 <pic:pic>
                   <pic:nvPicPr>
-                    <pic:cNvPr id="0" name="image34.png"/>
+                    <pic:cNvPr id="0" name="image31.png"/>
                     <pic:cNvPicPr preferRelativeResize="0"/>
                   </pic:nvPicPr>
                   <pic:blipFill>
@@ -446,12 +446,12 @@
           <wp:inline distB="114300" distT="114300" distL="114300" distR="114300">
             <wp:extent cx="5943600" cy="1765300"/>
             <wp:effectExtent b="12700" l="12700" r="12700" t="12700"/>
-            <wp:docPr id="13" name="image9.png"/>
+            <wp:docPr id="13" name="image17.png"/>
             <a:graphic>
               <a:graphicData uri="http://schemas.openxmlformats.org/drawingml/2006/picture">
                 <pic:pic>
                   <pic:nvPicPr>
-                    <pic:cNvPr id="0" name="image9.png"/>
+                    <pic:cNvPr id="0" name="image17.png"/>
                     <pic:cNvPicPr preferRelativeResize="0"/>
                   </pic:nvPicPr>
                   <pic:blipFill>
@@ -524,12 +524,12 @@
           <wp:inline distB="114300" distT="114300" distL="114300" distR="114300">
             <wp:extent cx="5943600" cy="1765300"/>
             <wp:effectExtent b="12700" l="12700" r="12700" t="12700"/>
-            <wp:docPr id="8" name="image7.png"/>
+            <wp:docPr id="8" name="image1.png"/>
             <a:graphic>
               <a:graphicData uri="http://schemas.openxmlformats.org/drawingml/2006/picture">
                 <pic:pic>
                   <pic:nvPicPr>
-                    <pic:cNvPr id="0" name="image7.png"/>
+                    <pic:cNvPr id="0" name="image1.png"/>
                     <pic:cNvPicPr preferRelativeResize="0"/>
                   </pic:nvPicPr>
                   <pic:blipFill>
@@ -657,12 +657,12 @@
           <wp:inline distB="114300" distT="114300" distL="114300" distR="114300">
             <wp:extent cx="3848100" cy="962025"/>
             <wp:effectExtent b="0" l="0" r="0" t="0"/>
-            <wp:docPr id="27" name="image24.png"/>
+            <wp:docPr id="27" name="image25.png"/>
             <a:graphic>
               <a:graphicData uri="http://schemas.openxmlformats.org/drawingml/2006/picture">
                 <pic:pic>
                   <pic:nvPicPr>
-                    <pic:cNvPr id="0" name="image24.png"/>
+                    <pic:cNvPr id="0" name="image25.png"/>
                     <pic:cNvPicPr preferRelativeResize="0"/>
                   </pic:nvPicPr>
                   <pic:blipFill>
@@ -737,12 +737,12 @@
           <wp:inline distB="114300" distT="114300" distL="114300" distR="114300">
             <wp:extent cx="2228850" cy="257175"/>
             <wp:effectExtent b="0" l="0" r="0" t="0"/>
-            <wp:docPr id="18" name="image18.png"/>
+            <wp:docPr id="18" name="image7.png"/>
             <a:graphic>
               <a:graphicData uri="http://schemas.openxmlformats.org/drawingml/2006/picture">
                 <pic:pic>
                   <pic:nvPicPr>
-                    <pic:cNvPr id="0" name="image18.png"/>
+                    <pic:cNvPr id="0" name="image7.png"/>
                     <pic:cNvPicPr preferRelativeResize="0"/>
                   </pic:nvPicPr>
                   <pic:blipFill>
@@ -819,12 +819,12 @@
           <wp:inline distB="114300" distT="114300" distL="114300" distR="114300">
             <wp:extent cx="2943225" cy="1476375"/>
             <wp:effectExtent b="0" l="0" r="0" t="0"/>
-            <wp:docPr id="2" name="image6.png"/>
+            <wp:docPr id="2" name="image5.png"/>
             <a:graphic>
               <a:graphicData uri="http://schemas.openxmlformats.org/drawingml/2006/picture">
                 <pic:pic>
                   <pic:nvPicPr>
-                    <pic:cNvPr id="0" name="image6.png"/>
+                    <pic:cNvPr id="0" name="image5.png"/>
                     <pic:cNvPicPr preferRelativeResize="0"/>
                   </pic:nvPicPr>
                   <pic:blipFill>
@@ -901,12 +901,12 @@
           <wp:inline distB="114300" distT="114300" distL="114300" distR="114300">
             <wp:extent cx="5943600" cy="1092200"/>
             <wp:effectExtent b="0" l="0" r="0" t="0"/>
-            <wp:docPr id="30" name="image26.png"/>
+            <wp:docPr id="30" name="image20.png"/>
             <a:graphic>
               <a:graphicData uri="http://schemas.openxmlformats.org/drawingml/2006/picture">
                 <pic:pic>
                   <pic:nvPicPr>
-                    <pic:cNvPr id="0" name="image26.png"/>
+                    <pic:cNvPr id="0" name="image20.png"/>
                     <pic:cNvPicPr preferRelativeResize="0"/>
                   </pic:nvPicPr>
                   <pic:blipFill>
@@ -1048,12 +1048,12 @@
           <wp:inline distB="114300" distT="114300" distL="114300" distR="114300">
             <wp:extent cx="5538788" cy="2298952"/>
             <wp:effectExtent b="0" l="0" r="0" t="0"/>
-            <wp:docPr id="28" name="image21.png"/>
+            <wp:docPr id="28" name="image24.png"/>
             <a:graphic>
               <a:graphicData uri="http://schemas.openxmlformats.org/drawingml/2006/picture">
                 <pic:pic>
                   <pic:nvPicPr>
-                    <pic:cNvPr id="0" name="image21.png"/>
+                    <pic:cNvPr id="0" name="image24.png"/>
                     <pic:cNvPicPr preferRelativeResize="0"/>
                   </pic:nvPicPr>
                   <pic:blipFill>
@@ -1122,12 +1122,12 @@
           <wp:inline distB="114300" distT="114300" distL="114300" distR="114300">
             <wp:extent cx="5943600" cy="3860800"/>
             <wp:effectExtent b="0" l="0" r="0" t="0"/>
-            <wp:docPr id="6" name="image31.png"/>
+            <wp:docPr id="6" name="image35.png"/>
             <a:graphic>
               <a:graphicData uri="http://schemas.openxmlformats.org/drawingml/2006/picture">
                 <pic:pic>
                   <pic:nvPicPr>
-                    <pic:cNvPr id="0" name="image31.png"/>
+                    <pic:cNvPr id="0" name="image35.png"/>
                     <pic:cNvPicPr preferRelativeResize="0"/>
                   </pic:nvPicPr>
                   <pic:blipFill>
@@ -1256,12 +1256,12 @@
           <wp:inline distB="114300" distT="114300" distL="114300" distR="114300">
             <wp:extent cx="3962400" cy="1549400"/>
             <wp:effectExtent b="12700" l="12700" r="12700" t="12700"/>
-            <wp:docPr id="11" name="image5.png"/>
+            <wp:docPr id="11" name="image13.png"/>
             <a:graphic>
               <a:graphicData uri="http://schemas.openxmlformats.org/drawingml/2006/picture">
                 <pic:pic>
                   <pic:nvPicPr>
-                    <pic:cNvPr id="0" name="image5.png"/>
+                    <pic:cNvPr id="0" name="image13.png"/>
                     <pic:cNvPicPr preferRelativeResize="0"/>
                   </pic:nvPicPr>
                   <pic:blipFill>
@@ -1437,12 +1437,12 @@
           <wp:inline distB="114300" distT="114300" distL="114300" distR="114300">
             <wp:extent cx="4640602" cy="4075112"/>
             <wp:effectExtent b="0" l="0" r="0" t="0"/>
-            <wp:docPr id="4" name="image20.png"/>
+            <wp:docPr id="4" name="image4.png"/>
             <a:graphic>
               <a:graphicData uri="http://schemas.openxmlformats.org/drawingml/2006/picture">
                 <pic:pic>
                   <pic:nvPicPr>
-                    <pic:cNvPr id="0" name="image20.png"/>
+                    <pic:cNvPr id="0" name="image4.png"/>
                     <pic:cNvPicPr preferRelativeResize="0"/>
                   </pic:nvPicPr>
                   <pic:blipFill>
@@ -1603,12 +1603,12 @@
           <wp:inline distB="114300" distT="114300" distL="114300" distR="114300">
             <wp:extent cx="5943600" cy="4572000"/>
             <wp:effectExtent b="12700" l="12700" r="12700" t="12700"/>
-            <wp:docPr id="16" name="image37.png"/>
+            <wp:docPr id="16" name="image36.png"/>
             <a:graphic>
               <a:graphicData uri="http://schemas.openxmlformats.org/drawingml/2006/picture">
                 <pic:pic>
                   <pic:nvPicPr>
-                    <pic:cNvPr id="0" name="image37.png"/>
+                    <pic:cNvPr id="0" name="image36.png"/>
                     <pic:cNvPicPr preferRelativeResize="0"/>
                   </pic:nvPicPr>
                   <pic:blipFill>
@@ -1855,12 +1855,12 @@
           <wp:inline distB="114300" distT="114300" distL="114300" distR="114300">
             <wp:extent cx="5419725" cy="3133725"/>
             <wp:effectExtent b="12700" l="12700" r="12700" t="12700"/>
-            <wp:docPr id="22" name="image22.png"/>
+            <wp:docPr id="22" name="image21.png"/>
             <a:graphic>
               <a:graphicData uri="http://schemas.openxmlformats.org/drawingml/2006/picture">
                 <pic:pic>
                   <pic:nvPicPr>
-                    <pic:cNvPr id="0" name="image22.png"/>
+                    <pic:cNvPr id="0" name="image21.png"/>
                     <pic:cNvPicPr preferRelativeResize="0"/>
                   </pic:nvPicPr>
                   <pic:blipFill>
@@ -2019,12 +2019,12 @@
           <wp:inline distB="114300" distT="114300" distL="114300" distR="114300">
             <wp:extent cx="5943600" cy="2705100"/>
             <wp:effectExtent b="12700" l="12700" r="12700" t="12700"/>
-            <wp:docPr id="20" name="image17.png"/>
+            <wp:docPr id="20" name="image10.png"/>
             <a:graphic>
               <a:graphicData uri="http://schemas.openxmlformats.org/drawingml/2006/picture">
                 <pic:pic>
                   <pic:nvPicPr>
-                    <pic:cNvPr id="0" name="image17.png"/>
+                    <pic:cNvPr id="0" name="image10.png"/>
                     <pic:cNvPicPr preferRelativeResize="0"/>
                   </pic:nvPicPr>
                   <pic:blipFill>
@@ -2103,12 +2103,12 @@
           <wp:inline distB="114300" distT="114300" distL="114300" distR="114300">
             <wp:extent cx="5943600" cy="2057400"/>
             <wp:effectExtent b="12700" l="12700" r="12700" t="12700"/>
-            <wp:docPr id="21" name="image10.png"/>
+            <wp:docPr id="21" name="image19.png"/>
             <a:graphic>
               <a:graphicData uri="http://schemas.openxmlformats.org/drawingml/2006/picture">
                 <pic:pic>
                   <pic:nvPicPr>
-                    <pic:cNvPr id="0" name="image10.png"/>
+                    <pic:cNvPr id="0" name="image19.png"/>
                     <pic:cNvPicPr preferRelativeResize="0"/>
                   </pic:nvPicPr>
                   <pic:blipFill>
@@ -2261,12 +2261,12 @@
           <wp:inline distB="114300" distT="114300" distL="114300" distR="114300">
             <wp:extent cx="5943600" cy="2273300"/>
             <wp:effectExtent b="12700" l="12700" r="12700" t="12700"/>
-            <wp:docPr id="5" name="image23.png"/>
+            <wp:docPr id="5" name="image2.png"/>
             <a:graphic>
               <a:graphicData uri="http://schemas.openxmlformats.org/drawingml/2006/picture">
                 <pic:pic>
                   <pic:nvPicPr>
-                    <pic:cNvPr id="0" name="image23.png"/>
+                    <pic:cNvPr id="0" name="image2.png"/>
                     <pic:cNvPicPr preferRelativeResize="0"/>
                   </pic:nvPicPr>
                   <pic:blipFill>
@@ -2345,12 +2345,12 @@
           <wp:inline distB="114300" distT="114300" distL="114300" distR="114300">
             <wp:extent cx="5943600" cy="2070100"/>
             <wp:effectExtent b="12700" l="12700" r="12700" t="12700"/>
-            <wp:docPr id="7" name="image2.png"/>
+            <wp:docPr id="7" name="image8.png"/>
             <a:graphic>
               <a:graphicData uri="http://schemas.openxmlformats.org/drawingml/2006/picture">
                 <pic:pic>
                   <pic:nvPicPr>
-                    <pic:cNvPr id="0" name="image2.png"/>
+                    <pic:cNvPr id="0" name="image8.png"/>
                     <pic:cNvPicPr preferRelativeResize="0"/>
                   </pic:nvPicPr>
                   <pic:blipFill>
@@ -5148,12 +5148,12 @@
           <wp:inline distB="19050" distT="19050" distL="19050" distR="19050">
             <wp:extent cx="5943600" cy="3378200"/>
             <wp:effectExtent b="12700" l="12700" r="12700" t="12700"/>
-            <wp:docPr id="34" name="image30.png"/>
+            <wp:docPr id="34" name="image33.png"/>
             <a:graphic>
               <a:graphicData uri="http://schemas.openxmlformats.org/drawingml/2006/picture">
                 <pic:pic>
                   <pic:nvPicPr>
-                    <pic:cNvPr id="0" name="image30.png"/>
+                    <pic:cNvPr id="0" name="image33.png"/>
                     <pic:cNvPicPr preferRelativeResize="0"/>
                   </pic:nvPicPr>
                   <pic:blipFill>
@@ -5320,12 +5320,12 @@
           <wp:inline distB="114300" distT="114300" distL="114300" distR="114300">
             <wp:extent cx="4419600" cy="5105400"/>
             <wp:effectExtent b="0" l="0" r="0" t="0"/>
-            <wp:docPr id="37" name="image35.png"/>
+            <wp:docPr id="37" name="image32.png"/>
             <a:graphic>
               <a:graphicData uri="http://schemas.openxmlformats.org/drawingml/2006/picture">
                 <pic:pic>
                   <pic:nvPicPr>
-                    <pic:cNvPr id="0" name="image35.png"/>
+                    <pic:cNvPr id="0" name="image32.png"/>
                     <pic:cNvPicPr preferRelativeResize="0"/>
                   </pic:nvPicPr>
                   <pic:blipFill>
@@ -5421,12 +5421,12 @@
           <wp:inline distB="114300" distT="114300" distL="114300" distR="114300">
             <wp:extent cx="5943600" cy="2006600"/>
             <wp:effectExtent b="0" l="0" r="0" t="0"/>
-            <wp:docPr id="36" name="image33.png"/>
+            <wp:docPr id="36" name="image34.png"/>
             <a:graphic>
               <a:graphicData uri="http://schemas.openxmlformats.org/drawingml/2006/picture">
                 <pic:pic>
                   <pic:nvPicPr>
-                    <pic:cNvPr id="0" name="image33.png"/>
+                    <pic:cNvPr id="0" name="image34.png"/>
                     <pic:cNvPicPr preferRelativeResize="0"/>
                   </pic:nvPicPr>
                   <pic:blipFill>
@@ -5657,12 +5657,12 @@
           <wp:inline distB="114300" distT="114300" distL="114300" distR="114300">
             <wp:extent cx="6582865" cy="3297237"/>
             <wp:effectExtent b="12700" l="12700" r="12700" t="12700"/>
-            <wp:docPr id="14" name="image36.png"/>
+            <wp:docPr id="14" name="image37.png"/>
             <a:graphic>
               <a:graphicData uri="http://schemas.openxmlformats.org/drawingml/2006/picture">
                 <pic:pic>
                   <pic:nvPicPr>
-                    <pic:cNvPr id="0" name="image36.png"/>
+                    <pic:cNvPr id="0" name="image37.png"/>
                     <pic:cNvPicPr preferRelativeResize="0"/>
                   </pic:nvPicPr>
                   <pic:blipFill>
@@ -5710,7 +5710,7 @@
           <w:highlight w:val="white"/>
           <w:rtl w:val="0"/>
         </w:rPr>
-        <w:t xml:space="preserve">Figure 7. Pruned decision tree model </w:t>
+        <w:t xml:space="preserve">Figure 8. Pruned decision tree model </w:t>
       </w:r>
       <w:r>
         <w:rPr>
@@ -5729,12 +5729,12 @@
           <wp:inline distB="114300" distT="114300" distL="114300" distR="114300">
             <wp:extent cx="5869304" cy="3468687"/>
             <wp:effectExtent b="12700" l="12700" r="12700" t="12700"/>
-            <wp:docPr id="12" name="image8.png"/>
+            <wp:docPr id="12" name="image9.png"/>
             <a:graphic>
               <a:graphicData uri="http://schemas.openxmlformats.org/drawingml/2006/picture">
                 <pic:pic>
                   <pic:nvPicPr>
-                    <pic:cNvPr id="0" name="image8.png"/>
+                    <pic:cNvPr id="0" name="image9.png"/>
                     <pic:cNvPicPr preferRelativeResize="0"/>
                   </pic:nvPicPr>
                   <pic:blipFill>
@@ -5801,12 +5801,12 @@
           <wp:inline distB="114300" distT="114300" distL="114300" distR="114300">
             <wp:extent cx="2381250" cy="3067050"/>
             <wp:effectExtent b="12700" l="12700" r="12700" t="12700"/>
-            <wp:docPr id="17" name="image15.png"/>
+            <wp:docPr id="17" name="image11.png"/>
             <a:graphic>
               <a:graphicData uri="http://schemas.openxmlformats.org/drawingml/2006/picture">
                 <pic:pic>
                   <pic:nvPicPr>
-                    <pic:cNvPr id="0" name="image15.png"/>
+                    <pic:cNvPr id="0" name="image11.png"/>
                     <pic:cNvPicPr preferRelativeResize="0"/>
                   </pic:nvPicPr>
                   <pic:blipFill>
@@ -5883,7 +5883,7 @@
           <w:highlight w:val="white"/>
           <w:rtl w:val="0"/>
         </w:rPr>
-        <w:t xml:space="preserve">Figure 8. Decision tree model of demographic variables (age and sex), cholesterol, and blood pressure.</w:t>
+        <w:t xml:space="preserve">Figure 9. Decision tree model of demographic variables (age and sex), cholesterol, and blood pressure.</w:t>
       </w:r>
       <w:r>
         <w:rPr>
@@ -5910,12 +5910,12 @@
           <wp:inline distB="114300" distT="114300" distL="114300" distR="114300">
             <wp:extent cx="5429250" cy="4187825"/>
             <wp:effectExtent b="12700" l="12700" r="12700" t="12700"/>
-            <wp:docPr id="24" name="image19.png"/>
+            <wp:docPr id="24" name="image27.png"/>
             <a:graphic>
               <a:graphicData uri="http://schemas.openxmlformats.org/drawingml/2006/picture">
                 <pic:pic>
                   <pic:nvPicPr>
-                    <pic:cNvPr id="0" name="image19.png"/>
+                    <pic:cNvPr id="0" name="image27.png"/>
                     <pic:cNvPicPr preferRelativeResize="0"/>
                   </pic:nvPicPr>
                   <pic:blipFill>
@@ -6063,12 +6063,12 @@
           <wp:inline distB="114300" distT="114300" distL="114300" distR="114300">
             <wp:extent cx="2381250" cy="3095625"/>
             <wp:effectExtent b="12700" l="12700" r="12700" t="12700"/>
-            <wp:docPr id="15" name="image4.png"/>
+            <wp:docPr id="15" name="image16.png"/>
             <a:graphic>
               <a:graphicData uri="http://schemas.openxmlformats.org/drawingml/2006/picture">
                 <pic:pic>
                   <pic:nvPicPr>
-                    <pic:cNvPr id="0" name="image4.png"/>
+                    <pic:cNvPr id="0" name="image16.png"/>
                     <pic:cNvPicPr preferRelativeResize="0"/>
                   </pic:nvPicPr>
                   <pic:blipFill>
@@ -6116,7 +6116,7 @@
           <w:highlight w:val="white"/>
           <w:rtl w:val="0"/>
         </w:rPr>
-        <w:t xml:space="preserve">Figure 9. Decision tree model with the high correlation variables.</w:t>
+        <w:t xml:space="preserve">Figure 10. Decision tree model with the high correlation variables.</w:t>
       </w:r>
       <w:r>
         <w:rPr>
@@ -6135,12 +6135,12 @@
           <wp:inline distB="114300" distT="114300" distL="114300" distR="114300">
             <wp:extent cx="5795963" cy="3531389"/>
             <wp:effectExtent b="12700" l="12700" r="12700" t="12700"/>
-            <wp:docPr id="26" name="image25.png"/>
+            <wp:docPr id="26" name="image22.png"/>
             <a:graphic>
               <a:graphicData uri="http://schemas.openxmlformats.org/drawingml/2006/picture">
                 <pic:pic>
                   <pic:nvPicPr>
-                    <pic:cNvPr id="0" name="image25.png"/>
+                    <pic:cNvPr id="0" name="image22.png"/>
                     <pic:cNvPicPr preferRelativeResize="0"/>
                   </pic:nvPicPr>
                   <pic:blipFill>
@@ -6223,12 +6223,12 @@
           <wp:inline distB="114300" distT="114300" distL="114300" distR="114300">
             <wp:extent cx="2447925" cy="3038475"/>
             <wp:effectExtent b="12700" l="12700" r="12700" t="12700"/>
-            <wp:docPr id="19" name="image12.png"/>
+            <wp:docPr id="19" name="image6.png"/>
             <a:graphic>
               <a:graphicData uri="http://schemas.openxmlformats.org/drawingml/2006/picture">
                 <pic:pic>
                   <pic:nvPicPr>
-                    <pic:cNvPr id="0" name="image12.png"/>
+                    <pic:cNvPr id="0" name="image6.png"/>
                     <pic:cNvPicPr preferRelativeResize="0"/>
                   </pic:nvPicPr>
                   <pic:blipFill>
@@ -6363,12 +6363,12 @@
           <wp:inline distB="114300" distT="114300" distL="114300" distR="114300">
             <wp:extent cx="5119688" cy="1720903"/>
             <wp:effectExtent b="0" l="0" r="0" t="0"/>
-            <wp:docPr id="33" name="image29.png"/>
+            <wp:docPr id="33" name="image30.png"/>
             <a:graphic>
               <a:graphicData uri="http://schemas.openxmlformats.org/drawingml/2006/picture">
                 <pic:pic>
                   <pic:nvPicPr>
-                    <pic:cNvPr id="0" name="image29.png"/>
+                    <pic:cNvPr id="0" name="image30.png"/>
                     <pic:cNvPicPr preferRelativeResize="0"/>
                   </pic:nvPicPr>
                   <pic:blipFill>
@@ -6467,12 +6467,12 @@
           <wp:inline distB="114300" distT="114300" distL="114300" distR="114300">
             <wp:extent cx="2757488" cy="3069203"/>
             <wp:effectExtent b="0" l="0" r="0" t="0"/>
-            <wp:docPr id="3" name="image1.png"/>
+            <wp:docPr id="3" name="image3.png"/>
             <a:graphic>
               <a:graphicData uri="http://schemas.openxmlformats.org/drawingml/2006/picture">
                 <pic:pic>
                   <pic:nvPicPr>
-                    <pic:cNvPr id="0" name="image1.png"/>
+                    <pic:cNvPr id="0" name="image3.png"/>
                     <pic:cNvPicPr preferRelativeResize="0"/>
                   </pic:nvPicPr>
                   <pic:blipFill>
@@ -6707,12 +6707,12 @@
           <wp:inline distB="114300" distT="114300" distL="114300" distR="114300">
             <wp:extent cx="4295775" cy="5095875"/>
             <wp:effectExtent b="12700" l="12700" r="12700" t="12700"/>
-            <wp:docPr id="29" name="image27.png"/>
+            <wp:docPr id="29" name="image29.png"/>
             <a:graphic>
               <a:graphicData uri="http://schemas.openxmlformats.org/drawingml/2006/picture">
                 <pic:pic>
                   <pic:nvPicPr>
-                    <pic:cNvPr id="0" name="image27.png"/>
+                    <pic:cNvPr id="0" name="image29.png"/>
                     <pic:cNvPicPr preferRelativeResize="0"/>
                   </pic:nvPicPr>
                   <pic:blipFill>
@@ -6843,12 +6843,12 @@
           <wp:inline distB="114300" distT="114300" distL="114300" distR="114300">
             <wp:extent cx="2400300" cy="3048000"/>
             <wp:effectExtent b="12700" l="12700" r="12700" t="12700"/>
-            <wp:docPr id="23" name="image16.png"/>
+            <wp:docPr id="23" name="image28.png"/>
             <a:graphic>
               <a:graphicData uri="http://schemas.openxmlformats.org/drawingml/2006/picture">
                 <pic:pic>
                   <pic:nvPicPr>
-                    <pic:cNvPr id="0" name="image16.png"/>
+                    <pic:cNvPr id="0" name="image28.png"/>
                     <pic:cNvPicPr preferRelativeResize="0"/>
                   </pic:nvPicPr>
                   <pic:blipFill>
@@ -6956,12 +6956,12 @@
           <wp:inline distB="114300" distT="114300" distL="114300" distR="114300">
             <wp:extent cx="5943600" cy="1638300"/>
             <wp:effectExtent b="0" l="0" r="0" t="0"/>
-            <wp:docPr id="9" name="image3.png"/>
+            <wp:docPr id="9" name="image12.png"/>
             <a:graphic>
               <a:graphicData uri="http://schemas.openxmlformats.org/drawingml/2006/picture">
                 <pic:pic>
                   <pic:nvPicPr>
-                    <pic:cNvPr id="0" name="image3.png"/>
+                    <pic:cNvPr id="0" name="image12.png"/>
                     <pic:cNvPicPr preferRelativeResize="0"/>
                   </pic:nvPicPr>
                   <pic:blipFill>
@@ -7052,12 +7052,12 @@
           <wp:inline distB="114300" distT="114300" distL="114300" distR="114300">
             <wp:extent cx="5943600" cy="2425700"/>
             <wp:effectExtent b="0" l="0" r="0" t="0"/>
-            <wp:docPr id="25" name="image14.png"/>
+            <wp:docPr id="25" name="image18.png"/>
             <a:graphic>
               <a:graphicData uri="http://schemas.openxmlformats.org/drawingml/2006/picture">
                 <pic:pic>
                   <pic:nvPicPr>
-                    <pic:cNvPr id="0" name="image14.png"/>
+                    <pic:cNvPr id="0" name="image18.png"/>
                     <pic:cNvPicPr preferRelativeResize="0"/>
                   </pic:nvPicPr>
                   <pic:blipFill>
@@ -8730,7 +8730,25 @@
           <w:szCs w:val="24"/>
           <w:rtl w:val="0"/>
         </w:rPr>
-        <w:t xml:space="preserve">ARM: Hahsler, M. (n.d.). Introduction to arules – A computational environment for mining association rules and frequent itemsets. Retrieved August 31, 2020, from https://cran.r-project.org/web/packages/arules/vignettes/arules.pdf</w:t>
+        <w:t xml:space="preserve">ARM: Hahsler, M. (n.d.). Introduction to arules – A computational environment for mining association rules and frequent itemsets. Retrieved August 31, 2020, from </w:t>
+      </w:r>
+      <w:hyperlink r:id="rId40">
+        <w:r>
+          <w:rPr>
+            <w:rFonts w:ascii="Times New Roman" w:cs="Times New Roman" w:eastAsia="Times New Roman" w:hAnsi="Times New Roman"/>
+            <w:color w:val="1155cc"/>
+            <w:sz w:val="24"/>
+            <w:szCs w:val="24"/>
+            <w:u w:val="single"/>
+            <w:rtl w:val="0"/>
+          </w:rPr>
+          <w:t xml:space="preserve">https://cran.r-project.org/web/packages/arules/vignettes/arules.pdf</w:t>
+        </w:r>
+      </w:hyperlink>
+      <w:r>
+        <w:rPr>
+          <w:rtl w:val="0"/>
+        </w:rPr>
       </w:r>
     </w:p>
     <w:p>
@@ -8750,7 +8768,7 @@
           <w:szCs w:val="24"/>
           <w:rtl w:val="0"/>
         </w:rPr>
-        <w:t xml:space="preserve">Cholesterol levels: U. (2013). Different types of cholesterol, Retrieved August 31, 2020, from http://www.statinusage.com/Pages/cholesterol-overview.aspx</w:t>
+        <w:t xml:space="preserve">Blood Pressure levels: American Heart Association. (n.d.). Understanding Blood Pressure Readings. Retrieved August 31, 2020, from https://www.heart.org/en/health-topics/high-blood-pressure/understanding-blood-pressure-readings</w:t>
       </w:r>
     </w:p>
     <w:p>
@@ -8770,7 +8788,7 @@
           <w:szCs w:val="24"/>
           <w:rtl w:val="0"/>
         </w:rPr>
-        <w:t xml:space="preserve">Dataset: Naresh (2020). Health care: Data Set on Heart Attack Possibility (Version 1) [CSV file]. Retrieved September 10, 2020 from https://www.kaggle.com/nareshbhat/health-care-data-set-on-heart-attack-possibility. </w:t>
+        <w:t xml:space="preserve">Cholesterol levels: U. (2013). Different types of cholesterol, Retrieved August 31, 2020, from http://www.statinusage.com/Pages/cholesterol-overview.aspx</w:t>
       </w:r>
     </w:p>
     <w:p>
@@ -8790,7 +8808,7 @@
           <w:szCs w:val="24"/>
           <w:rtl w:val="0"/>
         </w:rPr>
-        <w:t xml:space="preserve">Blood Pressure levels: American Heart Association. (n.d.). Understanding Blood Pressure Readings. Retrieved August 31, 2020, from https://www.heart.org/en/health-topics/high-blood-pressure/understanding-blood-pressure-readings</w:t>
+        <w:t xml:space="preserve">Dataset: Naresh (2020). Health care: Data Set on Heart Attack Possibility (Version 1) [CSV file]. Retrieved September 10, 2020 from https://www.kaggle.com/nareshbhat/health-care-data-set-on-heart-attack-possibility. </w:t>
       </w:r>
     </w:p>
     <w:p>
@@ -8810,7 +8828,7 @@
           <w:szCs w:val="24"/>
           <w:rtl w:val="0"/>
         </w:rPr>
-        <w:t xml:space="preserve">Heart Attack Symptoms in Women (July 31, 2015). Retrieved September 10, 2020, from https://www.heart.org/en/health-topics/heart-attack/warning-signs-of-a-heart-attack/heart-attack-symptoms-in-women</w:t>
+        <w:t xml:space="preserve">GitHub Repository: https://github.com/larregui/IST-707-Project.git </w:t>
       </w:r>
     </w:p>
     <w:p>
@@ -8830,14 +8848,14 @@
           <w:szCs w:val="24"/>
           <w:rtl w:val="0"/>
         </w:rPr>
-        <w:t xml:space="preserve">GitHub Repository: https://github.com/larregui/IST-707-Project.git </w:t>
+        <w:t xml:space="preserve">Heart Attack Symptoms in Women (July 31, 2015). Retrieved September 10, 2020, from https://www.heart.org/en/health-topics/heart-attack/warning-signs-of-a-heart-attack/heart-attack-symptoms-in-women</w:t>
       </w:r>
     </w:p>
     <w:sectPr>
-      <w:headerReference r:id="rId40" w:type="default"/>
-      <w:headerReference r:id="rId41" w:type="first"/>
-      <w:footerReference r:id="rId42" w:type="first"/>
-      <w:footerReference r:id="rId43" w:type="default"/>
+      <w:headerReference r:id="rId41" w:type="default"/>
+      <w:headerReference r:id="rId42" w:type="first"/>
+      <w:footerReference r:id="rId43" w:type="first"/>
+      <w:footerReference r:id="rId44" w:type="default"/>
       <w:pgSz w:h="15840" w:w="12240"/>
       <w:pgMar w:bottom="1440" w:top="1440" w:left="1440" w:right="1440" w:header="0" w:footer="720"/>
       <w:pgNumType w:start="1"/>
@@ -8868,12 +8886,12 @@
         <wp:inline distB="114300" distT="114300" distL="114300" distR="114300">
           <wp:extent cx="5943600" cy="25400"/>
           <wp:effectExtent b="0" l="0" r="0" t="0"/>
-          <wp:docPr descr="horizontal line" id="1" name="image11.png"/>
+          <wp:docPr descr="horizontal line" id="1" name="image15.png"/>
           <a:graphic>
             <a:graphicData uri="http://schemas.openxmlformats.org/drawingml/2006/picture">
               <pic:pic>
                 <pic:nvPicPr>
-                  <pic:cNvPr descr="horizontal line" id="0" name="image11.png"/>
+                  <pic:cNvPr descr="horizontal line" id="0" name="image15.png"/>
                   <pic:cNvPicPr preferRelativeResize="0"/>
                 </pic:nvPicPr>
                 <pic:blipFill>
@@ -8958,12 +8976,12 @@
         <wp:inline distB="114300" distT="114300" distL="114300" distR="114300">
           <wp:extent cx="5943600" cy="25400"/>
           <wp:effectExtent b="0" l="0" r="0" t="0"/>
-          <wp:docPr descr="horizontal line" id="32" name="image28.png"/>
+          <wp:docPr descr="horizontal line" id="32" name="image23.png"/>
           <a:graphic>
             <a:graphicData uri="http://schemas.openxmlformats.org/drawingml/2006/picture">
               <pic:pic>
                 <pic:nvPicPr>
-                  <pic:cNvPr descr="horizontal line" id="0" name="image28.png"/>
+                  <pic:cNvPr descr="horizontal line" id="0" name="image23.png"/>
                   <pic:cNvPicPr preferRelativeResize="0"/>
                 </pic:nvPicPr>
                 <pic:blipFill>
@@ -9061,12 +9079,12 @@
         <wp:inline distB="114300" distT="114300" distL="114300" distR="114300">
           <wp:extent cx="5943600" cy="25400"/>
           <wp:effectExtent b="0" l="0" r="0" t="0"/>
-          <wp:docPr descr="horizontal line" id="10" name="image13.png"/>
+          <wp:docPr descr="horizontal line" id="10" name="image14.png"/>
           <a:graphic>
             <a:graphicData uri="http://schemas.openxmlformats.org/drawingml/2006/picture">
               <pic:pic>
                 <pic:nvPicPr>
-                  <pic:cNvPr descr="horizontal line" id="0" name="image13.png"/>
+                  <pic:cNvPr descr="horizontal line" id="0" name="image14.png"/>
                   <pic:cNvPicPr preferRelativeResize="0"/>
                 </pic:nvPicPr>
                 <pic:blipFill>
